--- a/Week7/Kafka setup_Kafka.docx
+++ b/Week7/Kafka setup_Kafka.docx
@@ -1,6 +1,6 @@
 
 <file path=word/document.xml><?xml version="1.0" encoding="utf-8"?>
-<w:document xmlns:wpc="http://schemas.microsoft.com/office/word/2010/wordprocessingCanvas" xmlns:cx="http://schemas.microsoft.com/office/drawing/2014/chartex" xmlns:cx1="http://schemas.microsoft.com/office/drawing/2015/9/8/chartex" xmlns:cx2="http://schemas.microsoft.com/office/drawing/2015/10/21/chartex" xmlns:cx3="http://schemas.microsoft.com/office/drawing/2016/5/9/chartex" xmlns:cx4="http://schemas.microsoft.com/office/drawing/2016/5/10/chartex" xmlns:cx5="http://schemas.microsoft.com/office/drawing/2016/5/11/chartex" xmlns:cx6="http://schemas.microsoft.com/office/drawing/2016/5/12/chartex" xmlns:cx7="http://schemas.microsoft.com/office/drawing/2016/5/13/chartex" xmlns:cx8="http://schemas.microsoft.com/office/drawing/2016/5/14/chartex" xmlns:mc="http://schemas.openxmlformats.org/markup-compatibility/2006" xmlns:aink="http://schemas.microsoft.com/office/drawing/2016/ink" xmlns:am3d="http://schemas.microsoft.com/office/drawing/2017/model3d" xmlns:o="urn:schemas-microsoft-com:office:office" xmlns:r="http://schemas.openxmlformats.org/officeDocument/2006/relationships" xmlns:m="http://schemas.openxmlformats.org/officeDocument/2006/math" xmlns:v="urn:schemas-microsoft-com:vml" xmlns:wp14="http://schemas.microsoft.com/office/word/2010/wordprocessingDrawing" xmlns:wp="http://schemas.openxmlformats.org/drawingml/2006/wordprocessingDrawing" xmlns:w10="urn:schemas-microsoft-com:office:word" xmlns:w="http://schemas.openxmlformats.org/wordprocessingml/2006/main" xmlns:w14="http://schemas.microsoft.com/office/word/2010/wordml" xmlns:w15="http://schemas.microsoft.com/office/word/2012/wordml" xmlns:w16cex="http://schemas.microsoft.com/office/word/2018/wordml/cex" xmlns:w16cid="http://schemas.microsoft.com/office/word/2016/wordml/cid" xmlns:w16="http://schemas.microsoft.com/office/word/2018/wordml" xmlns:w16sdtdh="http://schemas.microsoft.com/office/word/2020/wordml/sdtdatahash" xmlns:w16se="http://schemas.microsoft.com/office/word/2015/wordml/symex" xmlns:wpg="http://schemas.microsoft.com/office/word/2010/wordprocessingGroup" xmlns:wpi="http://schemas.microsoft.com/office/word/2010/wordprocessingInk" xmlns:wne="http://schemas.microsoft.com/office/word/2006/wordml" xmlns:wps="http://schemas.microsoft.com/office/word/2010/wordprocessingShape" mc:Ignorable="w14 w15 w16se w16cid w16 w16cex w16sdtdh wp14">
+<w:document xmlns:wpc="http://schemas.microsoft.com/office/word/2010/wordprocessingCanvas" xmlns:cx="http://schemas.microsoft.com/office/drawing/2014/chartex" xmlns:cx1="http://schemas.microsoft.com/office/drawing/2015/9/8/chartex" xmlns:cx2="http://schemas.microsoft.com/office/drawing/2015/10/21/chartex" xmlns:cx3="http://schemas.microsoft.com/office/drawing/2016/5/9/chartex" xmlns:cx4="http://schemas.microsoft.com/office/drawing/2016/5/10/chartex" xmlns:cx5="http://schemas.microsoft.com/office/drawing/2016/5/11/chartex" xmlns:cx6="http://schemas.microsoft.com/office/drawing/2016/5/12/chartex" xmlns:cx7="http://schemas.microsoft.com/office/drawing/2016/5/13/chartex" xmlns:cx8="http://schemas.microsoft.com/office/drawing/2016/5/14/chartex" xmlns:mc="http://schemas.openxmlformats.org/markup-compatibility/2006" xmlns:aink="http://schemas.microsoft.com/office/drawing/2016/ink" xmlns:am3d="http://schemas.microsoft.com/office/drawing/2017/model3d" xmlns:o="urn:schemas-microsoft-com:office:office" xmlns:oel="http://schemas.microsoft.com/office/2019/extlst" xmlns:r="http://schemas.openxmlformats.org/officeDocument/2006/relationships" xmlns:m="http://schemas.openxmlformats.org/officeDocument/2006/math" xmlns:v="urn:schemas-microsoft-com:vml" xmlns:wp14="http://schemas.microsoft.com/office/word/2010/wordprocessingDrawing" xmlns:wp="http://schemas.openxmlformats.org/drawingml/2006/wordprocessingDrawing" xmlns:w10="urn:schemas-microsoft-com:office:word" xmlns:w="http://schemas.openxmlformats.org/wordprocessingml/2006/main" xmlns:w14="http://schemas.microsoft.com/office/word/2010/wordml" xmlns:w15="http://schemas.microsoft.com/office/word/2012/wordml" xmlns:w16cex="http://schemas.microsoft.com/office/word/2018/wordml/cex" xmlns:w16cid="http://schemas.microsoft.com/office/word/2016/wordml/cid" xmlns:w16="http://schemas.microsoft.com/office/word/2018/wordml" xmlns:w16du="http://schemas.microsoft.com/office/word/2023/wordml/word16du" xmlns:w16sdtdh="http://schemas.microsoft.com/office/word/2020/wordml/sdtdatahash" xmlns:w16se="http://schemas.microsoft.com/office/word/2015/wordml/symex" xmlns:wpg="http://schemas.microsoft.com/office/word/2010/wordprocessingGroup" xmlns:wpi="http://schemas.microsoft.com/office/word/2010/wordprocessingInk" xmlns:wne="http://schemas.microsoft.com/office/word/2006/wordml" xmlns:wps="http://schemas.microsoft.com/office/word/2010/wordprocessingShape" mc:Ignorable="w14 w15 w16se w16cid w16 w16cex w16sdtdh w16du wp14">
   <w:body>
     <w:p>
       <w:pPr>
@@ -42,19 +42,15 @@
         </w:rPr>
         <w:t xml:space="preserve">wget </w:t>
       </w:r>
-      <w:hyperlink r:id="rId5" w:history="1">
-        <w:r>
-          <w:rPr>
-            <w:rStyle w:val="Hyperlink"/>
-            <w:rFonts w:cstheme="minorHAnsi"/>
-            <w:color w:val="000000" w:themeColor="text1"/>
-            <w:sz w:val="24"/>
-            <w:szCs w:val="24"/>
-            <w:shd w:val="clear" w:color="auto" w:fill="FFFFFF"/>
-          </w:rPr>
-          <w:t>https://archive.apache.org/dist/kafka/2.6.0/kafka_2.13-2.6.0.tgz</w:t>
-        </w:r>
-      </w:hyperlink>
+      <w:r>
+        <w:rPr>
+          <w:rFonts w:cstheme="minorHAnsi"/>
+          <w:sz w:val="24"/>
+          <w:szCs w:val="24"/>
+          <w:shd w:val="clear" w:color="auto" w:fill="FFFFFF"/>
+        </w:rPr>
+        <w:t>https://archive.apache.org/dist/kafka/3.7.1/kafka_2.13-3.7.1.tgz</w:t>
+      </w:r>
     </w:p>
     <w:p>
       <w:pPr>
@@ -156,28 +152,56 @@
           <w:szCs w:val="24"/>
           <w:lang w:val="en-US"/>
         </w:rPr>
-        <w:t>tar -xzf kafka_2.13-2.6.0.tgz</w:t>
-      </w:r>
-    </w:p>
-    <w:p>
-      <w:pPr>
-        <w:rPr>
-          <w:rFonts w:cstheme="minorHAnsi"/>
-          <w:color w:val="000000" w:themeColor="text1"/>
-          <w:sz w:val="24"/>
-          <w:szCs w:val="24"/>
-          <w:lang w:val="en-US"/>
-        </w:rPr>
-      </w:pPr>
-      <w:r>
-        <w:rPr>
-          <w:rFonts w:cstheme="minorHAnsi"/>
-          <w:color w:val="000000" w:themeColor="text1"/>
-          <w:sz w:val="24"/>
-          <w:szCs w:val="24"/>
-          <w:lang w:val="en-US"/>
-        </w:rPr>
-        <w:t>cd kafka_2.13-2.6.0</w:t>
+        <w:t xml:space="preserve">tar -xzf </w:t>
+      </w:r>
+      <w:r>
+        <w:rPr>
+          <w:rFonts w:cstheme="minorHAnsi"/>
+          <w:sz w:val="24"/>
+          <w:szCs w:val="24"/>
+          <w:shd w:val="clear" w:color="auto" w:fill="FFFFFF"/>
+        </w:rPr>
+        <w:t>kafka_2.13-3.7.1</w:t>
+      </w:r>
+      <w:r>
+        <w:rPr>
+          <w:rFonts w:cstheme="minorHAnsi"/>
+          <w:color w:val="000000" w:themeColor="text1"/>
+          <w:sz w:val="24"/>
+          <w:szCs w:val="24"/>
+          <w:lang w:val="en-US"/>
+        </w:rPr>
+        <w:t>.tgz</w:t>
+      </w:r>
+    </w:p>
+    <w:p>
+      <w:pPr>
+        <w:rPr>
+          <w:rFonts w:cstheme="minorHAnsi"/>
+          <w:color w:val="000000" w:themeColor="text1"/>
+          <w:sz w:val="24"/>
+          <w:szCs w:val="24"/>
+          <w:lang w:val="en-US"/>
+        </w:rPr>
+      </w:pPr>
+      <w:r>
+        <w:rPr>
+          <w:rFonts w:cstheme="minorHAnsi"/>
+          <w:color w:val="000000" w:themeColor="text1"/>
+          <w:sz w:val="24"/>
+          <w:szCs w:val="24"/>
+          <w:lang w:val="en-US"/>
+        </w:rPr>
+        <w:t xml:space="preserve">cd </w:t>
+      </w:r>
+      <w:r>
+        <w:rPr>
+          <w:rFonts w:cstheme="minorHAnsi"/>
+          <w:sz w:val="24"/>
+          <w:szCs w:val="24"/>
+          <w:shd w:val="clear" w:color="auto" w:fill="FFFFFF"/>
+        </w:rPr>
+        <w:t>kafka_2.13-3.7.1</w:t>
       </w:r>
     </w:p>
     <w:p>
@@ -328,7 +352,16 @@
           <w:szCs w:val="24"/>
           <w:shd w:val="clear" w:color="auto" w:fill="FFFFFF"/>
         </w:rPr>
-        <w:t>cd  kafka_2.13-2.6.0</w:t>
+        <w:t xml:space="preserve">cd  </w:t>
+      </w:r>
+      <w:r>
+        <w:rPr>
+          <w:rFonts w:cstheme="minorHAnsi"/>
+          <w:sz w:val="24"/>
+          <w:szCs w:val="24"/>
+          <w:shd w:val="clear" w:color="auto" w:fill="FFFFFF"/>
+        </w:rPr>
+        <w:t>kafka_2.13-3.7.1</w:t>
       </w:r>
     </w:p>
     <w:p>
@@ -444,7 +477,16 @@
           <w:szCs w:val="24"/>
           <w:shd w:val="clear" w:color="auto" w:fill="FFFFFF"/>
         </w:rPr>
-        <w:t>cd kafka_2.13-2.6.0</w:t>
+        <w:t xml:space="preserve">cd </w:t>
+      </w:r>
+      <w:r>
+        <w:rPr>
+          <w:rFonts w:cstheme="minorHAnsi"/>
+          <w:sz w:val="24"/>
+          <w:szCs w:val="24"/>
+          <w:shd w:val="clear" w:color="auto" w:fill="FFFFFF"/>
+        </w:rPr>
+        <w:t>kafka_2.13-3.7.1</w:t>
       </w:r>
     </w:p>
     <w:p>
@@ -570,7 +612,16 @@
           <w:szCs w:val="24"/>
           <w:lang w:val="en-US"/>
         </w:rPr>
-        <w:t>cd kafka_2.13-2.6.0</w:t>
+        <w:t xml:space="preserve">cd </w:t>
+      </w:r>
+      <w:r>
+        <w:rPr>
+          <w:rFonts w:cstheme="minorHAnsi"/>
+          <w:sz w:val="24"/>
+          <w:szCs w:val="24"/>
+          <w:shd w:val="clear" w:color="auto" w:fill="FFFFFF"/>
+        </w:rPr>
+        <w:t>kafka_2.13-3.7.1</w:t>
       </w:r>
     </w:p>
     <w:p>
@@ -678,7 +729,35 @@
           <w:szCs w:val="24"/>
           <w:lang w:val="en-US"/>
         </w:rPr>
-        <w:t>wterry@LAPTOP-F85RETIP:~/kafka_2.13-2.6.0$ bin/kafka-console-producer.sh --broker-</w:t>
+        <w:t>wterry@LAPTOP-F85RETIP:~/</w:t>
+      </w:r>
+      <w:r>
+        <w:rPr>
+          <w:rFonts w:cstheme="minorHAnsi"/>
+          <w:sz w:val="24"/>
+          <w:szCs w:val="24"/>
+          <w:shd w:val="clear" w:color="auto" w:fill="FFFFFF"/>
+        </w:rPr>
+        <w:t xml:space="preserve"> </w:t>
+      </w:r>
+      <w:r>
+        <w:rPr>
+          <w:rFonts w:cstheme="minorHAnsi"/>
+          <w:sz w:val="24"/>
+          <w:szCs w:val="24"/>
+          <w:shd w:val="clear" w:color="auto" w:fill="FFFFFF"/>
+        </w:rPr>
+        <w:t>kafka_2.13-3.7.1</w:t>
+      </w:r>
+      <w:r>
+        <w:rPr>
+          <w:rFonts w:cstheme="minorHAnsi"/>
+          <w:color w:val="000000" w:themeColor="text1"/>
+          <w:sz w:val="24"/>
+          <w:szCs w:val="24"/>
+          <w:lang w:val="en-US"/>
+        </w:rPr>
+        <w:t>$ bin/kafka-console-producer.sh --broker-</w:t>
       </w:r>
       <w:r>
         <w:rPr>
@@ -814,7 +893,16 @@
           <w:szCs w:val="24"/>
           <w:lang w:val="en-US"/>
         </w:rPr>
-        <w:t>cd kafka_2.13-2.6.0</w:t>
+        <w:t xml:space="preserve">cd </w:t>
+      </w:r>
+      <w:r>
+        <w:rPr>
+          <w:rFonts w:cstheme="minorHAnsi"/>
+          <w:sz w:val="24"/>
+          <w:szCs w:val="24"/>
+          <w:shd w:val="clear" w:color="auto" w:fill="FFFFFF"/>
+        </w:rPr>
+        <w:t>kafka_2.13-3.7.1</w:t>
       </w:r>
     </w:p>
     <w:p>
@@ -1202,7 +1290,7 @@
 </file>
 
 <file path=word/numbering.xml><?xml version="1.0" encoding="utf-8"?>
-<w:numbering xmlns:wpc="http://schemas.microsoft.com/office/word/2010/wordprocessingCanvas" xmlns:cx="http://schemas.microsoft.com/office/drawing/2014/chartex" xmlns:cx1="http://schemas.microsoft.com/office/drawing/2015/9/8/chartex" xmlns:cx2="http://schemas.microsoft.com/office/drawing/2015/10/21/chartex" xmlns:cx3="http://schemas.microsoft.com/office/drawing/2016/5/9/chartex" xmlns:cx4="http://schemas.microsoft.com/office/drawing/2016/5/10/chartex" xmlns:cx5="http://schemas.microsoft.com/office/drawing/2016/5/11/chartex" xmlns:cx6="http://schemas.microsoft.com/office/drawing/2016/5/12/chartex" xmlns:cx7="http://schemas.microsoft.com/office/drawing/2016/5/13/chartex" xmlns:cx8="http://schemas.microsoft.com/office/drawing/2016/5/14/chartex" xmlns:mc="http://schemas.openxmlformats.org/markup-compatibility/2006" xmlns:aink="http://schemas.microsoft.com/office/drawing/2016/ink" xmlns:am3d="http://schemas.microsoft.com/office/drawing/2017/model3d" xmlns:o="urn:schemas-microsoft-com:office:office" xmlns:r="http://schemas.openxmlformats.org/officeDocument/2006/relationships" xmlns:m="http://schemas.openxmlformats.org/officeDocument/2006/math" xmlns:v="urn:schemas-microsoft-com:vml" xmlns:wp14="http://schemas.microsoft.com/office/word/2010/wordprocessingDrawing" xmlns:wp="http://schemas.openxmlformats.org/drawingml/2006/wordprocessingDrawing" xmlns:w10="urn:schemas-microsoft-com:office:word" xmlns:w="http://schemas.openxmlformats.org/wordprocessingml/2006/main" xmlns:w14="http://schemas.microsoft.com/office/word/2010/wordml" xmlns:w15="http://schemas.microsoft.com/office/word/2012/wordml" xmlns:w16cex="http://schemas.microsoft.com/office/word/2018/wordml/cex" xmlns:w16cid="http://schemas.microsoft.com/office/word/2016/wordml/cid" xmlns:w16="http://schemas.microsoft.com/office/word/2018/wordml" xmlns:w16sdtdh="http://schemas.microsoft.com/office/word/2020/wordml/sdtdatahash" xmlns:w16se="http://schemas.microsoft.com/office/word/2015/wordml/symex" xmlns:wpg="http://schemas.microsoft.com/office/word/2010/wordprocessingGroup" xmlns:wpi="http://schemas.microsoft.com/office/word/2010/wordprocessingInk" xmlns:wne="http://schemas.microsoft.com/office/word/2006/wordml" xmlns:wps="http://schemas.microsoft.com/office/word/2010/wordprocessingShape" mc:Ignorable="w14 w15 w16se w16cid w16 w16cex w16sdtdh wp14">
+<w:numbering xmlns:wpc="http://schemas.microsoft.com/office/word/2010/wordprocessingCanvas" xmlns:cx="http://schemas.microsoft.com/office/drawing/2014/chartex" xmlns:cx1="http://schemas.microsoft.com/office/drawing/2015/9/8/chartex" xmlns:cx2="http://schemas.microsoft.com/office/drawing/2015/10/21/chartex" xmlns:cx3="http://schemas.microsoft.com/office/drawing/2016/5/9/chartex" xmlns:cx4="http://schemas.microsoft.com/office/drawing/2016/5/10/chartex" xmlns:cx5="http://schemas.microsoft.com/office/drawing/2016/5/11/chartex" xmlns:cx6="http://schemas.microsoft.com/office/drawing/2016/5/12/chartex" xmlns:cx7="http://schemas.microsoft.com/office/drawing/2016/5/13/chartex" xmlns:cx8="http://schemas.microsoft.com/office/drawing/2016/5/14/chartex" xmlns:mc="http://schemas.openxmlformats.org/markup-compatibility/2006" xmlns:aink="http://schemas.microsoft.com/office/drawing/2016/ink" xmlns:am3d="http://schemas.microsoft.com/office/drawing/2017/model3d" xmlns:o="urn:schemas-microsoft-com:office:office" xmlns:oel="http://schemas.microsoft.com/office/2019/extlst" xmlns:r="http://schemas.openxmlformats.org/officeDocument/2006/relationships" xmlns:m="http://schemas.openxmlformats.org/officeDocument/2006/math" xmlns:v="urn:schemas-microsoft-com:vml" xmlns:wp14="http://schemas.microsoft.com/office/word/2010/wordprocessingDrawing" xmlns:wp="http://schemas.openxmlformats.org/drawingml/2006/wordprocessingDrawing" xmlns:w10="urn:schemas-microsoft-com:office:word" xmlns:w="http://schemas.openxmlformats.org/wordprocessingml/2006/main" xmlns:w14="http://schemas.microsoft.com/office/word/2010/wordml" xmlns:w15="http://schemas.microsoft.com/office/word/2012/wordml" xmlns:w16cex="http://schemas.microsoft.com/office/word/2018/wordml/cex" xmlns:w16cid="http://schemas.microsoft.com/office/word/2016/wordml/cid" xmlns:w16="http://schemas.microsoft.com/office/word/2018/wordml" xmlns:w16du="http://schemas.microsoft.com/office/word/2023/wordml/word16du" xmlns:w16sdtdh="http://schemas.microsoft.com/office/word/2020/wordml/sdtdatahash" xmlns:w16se="http://schemas.microsoft.com/office/word/2015/wordml/symex" xmlns:wpg="http://schemas.microsoft.com/office/word/2010/wordprocessingGroup" xmlns:wpi="http://schemas.microsoft.com/office/word/2010/wordprocessingInk" xmlns:wne="http://schemas.microsoft.com/office/word/2006/wordml" xmlns:wps="http://schemas.microsoft.com/office/word/2010/wordprocessingShape" mc:Ignorable="w14 w15 w16se w16cid w16 w16cex w16sdtdh w16du wp14">
   <w:abstractNum w:abstractNumId="0" w15:restartNumberingAfterBreak="0">
     <w:nsid w:val="615073EC"/>
     <w:multiLevelType w:val="multilevel"/>
@@ -1316,14 +1404,14 @@
       </w:pPr>
     </w:lvl>
   </w:abstractNum>
-  <w:num w:numId="1">
+  <w:num w:numId="1" w16cid:durableId="1568422579">
     <w:abstractNumId w:val="0"/>
   </w:num>
 </w:numbering>
 </file>
 
 <file path=word/styles.xml><?xml version="1.0" encoding="utf-8"?>
-<w:styles xmlns:mc="http://schemas.openxmlformats.org/markup-compatibility/2006" xmlns:r="http://schemas.openxmlformats.org/officeDocument/2006/relationships" xmlns:w="http://schemas.openxmlformats.org/wordprocessingml/2006/main" xmlns:w14="http://schemas.microsoft.com/office/word/2010/wordml" xmlns:w15="http://schemas.microsoft.com/office/word/2012/wordml" xmlns:w16cex="http://schemas.microsoft.com/office/word/2018/wordml/cex" xmlns:w16cid="http://schemas.microsoft.com/office/word/2016/wordml/cid" xmlns:w16="http://schemas.microsoft.com/office/word/2018/wordml" xmlns:w16sdtdh="http://schemas.microsoft.com/office/word/2020/wordml/sdtdatahash" xmlns:w16se="http://schemas.microsoft.com/office/word/2015/wordml/symex" mc:Ignorable="w14 w15 w16se w16cid w16 w16cex w16sdtdh">
+<w:styles xmlns:mc="http://schemas.openxmlformats.org/markup-compatibility/2006" xmlns:r="http://schemas.openxmlformats.org/officeDocument/2006/relationships" xmlns:w="http://schemas.openxmlformats.org/wordprocessingml/2006/main" xmlns:w14="http://schemas.microsoft.com/office/word/2010/wordml" xmlns:w15="http://schemas.microsoft.com/office/word/2012/wordml" xmlns:w16cex="http://schemas.microsoft.com/office/word/2018/wordml/cex" xmlns:w16cid="http://schemas.microsoft.com/office/word/2016/wordml/cid" xmlns:w16="http://schemas.microsoft.com/office/word/2018/wordml" xmlns:w16du="http://schemas.microsoft.com/office/word/2023/wordml/word16du" xmlns:w16sdtdh="http://schemas.microsoft.com/office/word/2020/wordml/sdtdatahash" xmlns:w16se="http://schemas.microsoft.com/office/word/2015/wordml/symex" mc:Ignorable="w14 w15 w16se w16cid w16 w16cex w16sdtdh w16du">
   <w:docDefaults>
     <w:rPrDefault>
       <w:rPr>
@@ -1744,6 +1832,7 @@
   <w:style w:type="character" w:default="1" w:styleId="DefaultParagraphFont">
     <w:name w:val="Default Paragraph Font"/>
     <w:uiPriority w:val="1"/>
+    <w:semiHidden/>
     <w:unhideWhenUsed/>
   </w:style>
   <w:style w:type="table" w:default="1" w:styleId="TableNormal">

--- a/Week7/Kafka setup_Kafka.docx
+++ b/Week7/Kafka setup_Kafka.docx
@@ -695,7 +695,17 @@
           <w:szCs w:val="24"/>
           <w:lang w:val="en-US"/>
         </w:rPr>
-        <w:t>bin/kafka-console-producer.sh --broker-list localhost:9092 --topic mytest</w:t>
+        <w:t xml:space="preserve">bin/kafka-console-producer.sh --broker-list localhost:9092 --topic </w:t>
+      </w:r>
+      <w:r>
+        <w:rPr>
+          <w:rFonts w:cstheme="minorHAnsi"/>
+          <w:color w:val="000000" w:themeColor="text1"/>
+          <w:sz w:val="24"/>
+          <w:szCs w:val="24"/>
+          <w:lang w:val="en-US"/>
+        </w:rPr>
+        <w:t>quickstart-events</w:t>
       </w:r>
     </w:p>
     <w:p>
@@ -777,7 +787,17 @@
           <w:szCs w:val="24"/>
           <w:lang w:val="en-US"/>
         </w:rPr>
-        <w:t>list localhost:9092 --topic mytest</w:t>
+        <w:t xml:space="preserve">list localhost:9092 --topic </w:t>
+      </w:r>
+      <w:r>
+        <w:rPr>
+          <w:rFonts w:cstheme="minorHAnsi"/>
+          <w:color w:val="000000" w:themeColor="text1"/>
+          <w:sz w:val="24"/>
+          <w:szCs w:val="24"/>
+          <w:lang w:val="en-US"/>
+        </w:rPr>
+        <w:t>quickstart-events</w:t>
       </w:r>
     </w:p>
     <w:p>
@@ -923,7 +943,27 @@
           <w:szCs w:val="24"/>
           <w:lang w:val="en-US"/>
         </w:rPr>
-        <w:t>bin/kafka-console-consumer.sh --topic mytest --from-beginning --bootstrap-server localhost:9092</w:t>
+        <w:t xml:space="preserve">bin/kafka-console-consumer.sh --topic </w:t>
+      </w:r>
+      <w:r>
+        <w:rPr>
+          <w:rFonts w:cstheme="minorHAnsi"/>
+          <w:color w:val="000000" w:themeColor="text1"/>
+          <w:sz w:val="24"/>
+          <w:szCs w:val="24"/>
+          <w:lang w:val="en-US"/>
+        </w:rPr>
+        <w:t>quickstart-events</w:t>
+      </w:r>
+      <w:r>
+        <w:rPr>
+          <w:rFonts w:cstheme="minorHAnsi"/>
+          <w:color w:val="000000" w:themeColor="text1"/>
+          <w:sz w:val="24"/>
+          <w:szCs w:val="24"/>
+          <w:lang w:val="en-US"/>
+        </w:rPr>
+        <w:t xml:space="preserve"> --from-beginning --bootstrap-server localhost:9092</w:t>
       </w:r>
     </w:p>
     <w:p>

--- a/Week7/Kafka setup_Kafka.docx
+++ b/Week7/Kafka setup_Kafka.docx
@@ -1241,17 +1241,37 @@
           <w:shd w:val="clear" w:color="auto" w:fill="FFFFFF"/>
         </w:rPr>
       </w:pPr>
-    </w:p>
-    <w:p>
-      <w:pPr>
-        <w:rPr>
-          <w:rFonts w:cstheme="minorHAnsi"/>
-          <w:color w:val="000000" w:themeColor="text1"/>
-          <w:sz w:val="24"/>
-          <w:szCs w:val="24"/>
-          <w:shd w:val="clear" w:color="auto" w:fill="FFFFFF"/>
-        </w:rPr>
-      </w:pPr>
+      <w:r>
+        <w:rPr>
+          <w:rFonts w:cstheme="minorHAnsi"/>
+          <w:color w:val="000000" w:themeColor="text1"/>
+          <w:sz w:val="24"/>
+          <w:szCs w:val="24"/>
+          <w:shd w:val="clear" w:color="auto" w:fill="FFFFFF"/>
+        </w:rPr>
+        <w:t>Source:</w:t>
+      </w:r>
+    </w:p>
+    <w:p>
+      <w:pPr>
+        <w:rPr>
+          <w:rFonts w:cstheme="minorHAnsi"/>
+          <w:color w:val="000000" w:themeColor="text1"/>
+          <w:sz w:val="24"/>
+          <w:szCs w:val="24"/>
+          <w:shd w:val="clear" w:color="auto" w:fill="FFFFFF"/>
+        </w:rPr>
+      </w:pPr>
+      <w:r>
+        <w:rPr>
+          <w:rFonts w:cstheme="minorHAnsi"/>
+          <w:color w:val="000000" w:themeColor="text1"/>
+          <w:sz w:val="24"/>
+          <w:szCs w:val="24"/>
+          <w:shd w:val="clear" w:color="auto" w:fill="FFFFFF"/>
+        </w:rPr>
+        <w:t>https://kafka.apache.org/quickstart</w:t>
+      </w:r>
     </w:p>
     <w:p>
       <w:pPr>
